--- a/Phaes 4 - Develop a Reliable Backend with Node and Express/Phase 4 - Day 7 - 20-09-2025.docx
+++ b/Phaes 4 - Develop a Reliable Backend with Node and Express/Phase 4 - Day 7 - 20-09-2025.docx
@@ -1601,13 +1601,34 @@
           <w:szCs w:val="28"/>
         </w:rPr>
       </w:pPr>
-      <w:r>
-        <w:rPr>
-          <w:b/>
-          <w:bCs/>
-          <w:sz w:val="28"/>
-          <w:szCs w:val="28"/>
-        </w:rPr>
+    </w:p>
+    <w:p>
+      <w:pPr>
+        <w:rPr>
+          <w:b/>
+          <w:bCs/>
+          <w:sz w:val="28"/>
+          <w:szCs w:val="28"/>
+        </w:rPr>
+      </w:pPr>
+    </w:p>
+    <w:p>
+      <w:pPr>
+        <w:rPr>
+          <w:b/>
+          <w:bCs/>
+          <w:sz w:val="28"/>
+          <w:szCs w:val="28"/>
+        </w:rPr>
+      </w:pPr>
+      <w:r>
+        <w:rPr>
+          <w:b/>
+          <w:bCs/>
+          <w:sz w:val="28"/>
+          <w:szCs w:val="28"/>
+        </w:rPr>
+        <w:lastRenderedPageBreak/>
         <w:t xml:space="preserve">Creating Rest API for Product </w:t>
       </w:r>
       <w:r>
@@ -1660,7 +1681,6 @@
           <w:sz w:val="28"/>
           <w:szCs w:val="28"/>
         </w:rPr>
-        <w:lastRenderedPageBreak/>
         <w:t xml:space="preserve"> Get method</w:t>
       </w:r>
       <w:r>
@@ -2336,13 +2356,64 @@
           <w:szCs w:val="28"/>
         </w:rPr>
       </w:pPr>
-      <w:r>
-        <w:rPr>
-          <w:b/>
-          <w:bCs/>
-          <w:sz w:val="28"/>
-          <w:szCs w:val="28"/>
-        </w:rPr>
+    </w:p>
+    <w:p>
+      <w:pPr>
+        <w:rPr>
+          <w:b/>
+          <w:bCs/>
+          <w:sz w:val="28"/>
+          <w:szCs w:val="28"/>
+        </w:rPr>
+      </w:pPr>
+    </w:p>
+    <w:p>
+      <w:pPr>
+        <w:rPr>
+          <w:b/>
+          <w:bCs/>
+          <w:sz w:val="28"/>
+          <w:szCs w:val="28"/>
+        </w:rPr>
+      </w:pPr>
+    </w:p>
+    <w:p>
+      <w:pPr>
+        <w:rPr>
+          <w:b/>
+          <w:bCs/>
+          <w:sz w:val="28"/>
+          <w:szCs w:val="28"/>
+        </w:rPr>
+      </w:pPr>
+    </w:p>
+    <w:p>
+      <w:pPr>
+        <w:rPr>
+          <w:b/>
+          <w:bCs/>
+          <w:sz w:val="28"/>
+          <w:szCs w:val="28"/>
+        </w:rPr>
+      </w:pPr>
+    </w:p>
+    <w:p>
+      <w:pPr>
+        <w:rPr>
+          <w:b/>
+          <w:bCs/>
+          <w:sz w:val="28"/>
+          <w:szCs w:val="28"/>
+        </w:rPr>
+      </w:pPr>
+      <w:r>
+        <w:rPr>
+          <w:b/>
+          <w:bCs/>
+          <w:sz w:val="28"/>
+          <w:szCs w:val="28"/>
+        </w:rPr>
+        <w:lastRenderedPageBreak/>
         <w:t xml:space="preserve">Creating REST API for product object with array concept </w:t>
       </w:r>
     </w:p>
@@ -2397,6 +2468,7 @@
         <w:rPr>
           <w:sz w:val="28"/>
           <w:szCs w:val="28"/>
+          <w:highlight w:val="yellow"/>
         </w:rPr>
       </w:pPr>
       <w:proofErr w:type="spellStart"/>
@@ -2406,6 +2478,7 @@
           <w:bCs/>
           <w:sz w:val="28"/>
           <w:szCs w:val="28"/>
+          <w:highlight w:val="yellow"/>
         </w:rPr>
         <w:t>npm</w:t>
       </w:r>
@@ -2416,6 +2489,7 @@
           <w:bCs/>
           <w:sz w:val="28"/>
           <w:szCs w:val="28"/>
+          <w:highlight w:val="yellow"/>
         </w:rPr>
         <w:t xml:space="preserve"> </w:t>
       </w:r>
@@ -2426,6 +2500,7 @@
           <w:bCs/>
           <w:sz w:val="28"/>
           <w:szCs w:val="28"/>
+          <w:highlight w:val="yellow"/>
         </w:rPr>
         <w:t>init</w:t>
       </w:r>
@@ -2436,6 +2511,7 @@
           <w:bCs/>
           <w:sz w:val="28"/>
           <w:szCs w:val="28"/>
+          <w:highlight w:val="yellow"/>
         </w:rPr>
         <w:t xml:space="preserve"> -y</w:t>
       </w:r>
@@ -2445,20 +2521,23 @@
           <w:bCs/>
           <w:sz w:val="28"/>
           <w:szCs w:val="28"/>
-        </w:rPr>
-        <w:tab/>
-      </w:r>
-      <w:r>
-        <w:rPr>
-          <w:sz w:val="28"/>
-          <w:szCs w:val="28"/>
-        </w:rPr>
-        <w:tab/>
-      </w:r>
-      <w:r>
-        <w:rPr>
-          <w:sz w:val="28"/>
-          <w:szCs w:val="28"/>
+          <w:highlight w:val="yellow"/>
+        </w:rPr>
+        <w:tab/>
+      </w:r>
+      <w:r>
+        <w:rPr>
+          <w:sz w:val="28"/>
+          <w:szCs w:val="28"/>
+          <w:highlight w:val="yellow"/>
+        </w:rPr>
+        <w:tab/>
+      </w:r>
+      <w:r>
+        <w:rPr>
+          <w:sz w:val="28"/>
+          <w:szCs w:val="28"/>
+          <w:highlight w:val="yellow"/>
         </w:rPr>
         <w:tab/>
         <w:t xml:space="preserve">create the </w:t>
@@ -2468,6 +2547,7 @@
         <w:rPr>
           <w:sz w:val="28"/>
           <w:szCs w:val="28"/>
+          <w:highlight w:val="yellow"/>
         </w:rPr>
         <w:t>package.json</w:t>
       </w:r>
@@ -2476,6 +2556,7 @@
         <w:rPr>
           <w:sz w:val="28"/>
           <w:szCs w:val="28"/>
+          <w:highlight w:val="yellow"/>
         </w:rPr>
         <w:t xml:space="preserve"> file </w:t>
       </w:r>
@@ -2496,6 +2577,7 @@
           <w:bCs/>
           <w:sz w:val="28"/>
           <w:szCs w:val="28"/>
+          <w:highlight w:val="yellow"/>
         </w:rPr>
         <w:t>npm</w:t>
       </w:r>
@@ -2506,8 +2588,74 @@
           <w:bCs/>
           <w:sz w:val="28"/>
           <w:szCs w:val="28"/>
-        </w:rPr>
-        <w:t xml:space="preserve"> install express </w:t>
+          <w:highlight w:val="yellow"/>
+        </w:rPr>
+        <w:t xml:space="preserve"> install express</w:t>
+      </w:r>
+      <w:r>
+        <w:rPr>
+          <w:b/>
+          <w:bCs/>
+          <w:sz w:val="28"/>
+          <w:szCs w:val="28"/>
+        </w:rPr>
+        <w:t xml:space="preserve"> </w:t>
+      </w:r>
+    </w:p>
+    <w:p>
+      <w:pPr>
+        <w:rPr>
+          <w:sz w:val="28"/>
+          <w:szCs w:val="28"/>
+        </w:rPr>
+      </w:pPr>
+    </w:p>
+    <w:p>
+      <w:pPr>
+        <w:rPr>
+          <w:sz w:val="28"/>
+          <w:szCs w:val="28"/>
+        </w:rPr>
+      </w:pPr>
+      <w:r>
+        <w:rPr>
+          <w:noProof/>
+        </w:rPr>
+        <w:drawing>
+          <wp:inline distT="0" distB="0" distL="0" distR="0" wp14:anchorId="144E5954" wp14:editId="510094D3">
+            <wp:extent cx="5731510" cy="2408555"/>
+            <wp:effectExtent l="0" t="0" r="2540" b="0"/>
+            <wp:docPr id="66370488" name="Picture 1"/>
+            <wp:cNvGraphicFramePr>
+              <a:graphicFrameLocks xmlns:a="http://schemas.openxmlformats.org/drawingml/2006/main" noChangeAspect="1"/>
+            </wp:cNvGraphicFramePr>
+            <a:graphic xmlns:a="http://schemas.openxmlformats.org/drawingml/2006/main">
+              <a:graphicData uri="http://schemas.openxmlformats.org/drawingml/2006/picture">
+                <pic:pic xmlns:pic="http://schemas.openxmlformats.org/drawingml/2006/picture">
+                  <pic:nvPicPr>
+                    <pic:cNvPr id="66370488" name=""/>
+                    <pic:cNvPicPr/>
+                  </pic:nvPicPr>
+                  <pic:blipFill>
+                    <a:blip r:embed="rId5"/>
+                    <a:stretch>
+                      <a:fillRect/>
+                    </a:stretch>
+                  </pic:blipFill>
+                  <pic:spPr>
+                    <a:xfrm>
+                      <a:off x="0" y="0"/>
+                      <a:ext cx="5731510" cy="2408555"/>
+                    </a:xfrm>
+                    <a:prstGeom prst="rect">
+                      <a:avLst/>
+                    </a:prstGeom>
+                  </pic:spPr>
+                </pic:pic>
+              </a:graphicData>
+            </a:graphic>
+          </wp:inline>
+        </w:drawing>
       </w:r>
     </w:p>
     <w:p>

--- a/Phaes 4 - Develop a Reliable Backend with Node and Express/Phase 4 - Day 7 - 20-09-2025.docx
+++ b/Phaes 4 - Develop a Reliable Backend with Node and Express/Phase 4 - Day 7 - 20-09-2025.docx
@@ -109,7 +109,6 @@
         </w:rPr>
         <w:t xml:space="preserve"> </w:t>
       </w:r>
-      <w:proofErr w:type="gramStart"/>
       <w:r>
         <w:rPr>
           <w:b/>
@@ -127,47 +126,254 @@
           <w:sz w:val="28"/>
           <w:szCs w:val="28"/>
         </w:rPr>
-        <w:t xml:space="preserve"> :</w:t>
-      </w:r>
-      <w:proofErr w:type="gramEnd"/>
-      <w:r>
-        <w:rPr>
-          <w:b/>
-          <w:bCs/>
+        <w:t xml:space="preserve"> : </w:t>
+      </w:r>
+      <w:r>
+        <w:rPr>
+          <w:sz w:val="28"/>
+          <w:szCs w:val="28"/>
+        </w:rPr>
+        <w:t xml:space="preserve">Giving the service for web application when both the application running using different technologies. </w:t>
+      </w:r>
+    </w:p>
+    <w:p>
+      <w:pPr>
+        <w:rPr>
+          <w:sz w:val="28"/>
+          <w:szCs w:val="28"/>
+        </w:rPr>
+      </w:pPr>
+      <w:r>
+        <w:rPr>
+          <w:sz w:val="28"/>
+          <w:szCs w:val="28"/>
+        </w:rPr>
+        <w:t>Spring boot</w:t>
+      </w:r>
+      <w:r>
+        <w:rPr>
+          <w:sz w:val="28"/>
+          <w:szCs w:val="28"/>
+        </w:rPr>
+        <w:t xml:space="preserve"> or express </w:t>
+      </w:r>
+      <w:r>
+        <w:rPr>
           <w:sz w:val="28"/>
           <w:szCs w:val="28"/>
         </w:rPr>
         <w:t xml:space="preserve"> </w:t>
       </w:r>
-      <w:r>
-        <w:rPr>
-          <w:sz w:val="28"/>
-          <w:szCs w:val="28"/>
-        </w:rPr>
-        <w:t xml:space="preserve">Giving the service for web application when both the application running using different technologies. </w:t>
-      </w:r>
-    </w:p>
-    <w:p>
-      <w:pPr>
-        <w:rPr>
-          <w:sz w:val="28"/>
-          <w:szCs w:val="28"/>
-        </w:rPr>
-      </w:pPr>
-      <w:r>
-        <w:rPr>
-          <w:sz w:val="28"/>
-          <w:szCs w:val="28"/>
-        </w:rPr>
-        <w:t>Spring boot</w:t>
-      </w:r>
-      <w:r>
-        <w:rPr>
-          <w:sz w:val="28"/>
-          <w:szCs w:val="28"/>
-        </w:rPr>
-        <w:t xml:space="preserve"> or express </w:t>
-      </w:r>
+    </w:p>
+    <w:p>
+      <w:pPr>
+        <w:rPr>
+          <w:b/>
+          <w:bCs/>
+          <w:sz w:val="28"/>
+          <w:szCs w:val="28"/>
+        </w:rPr>
+      </w:pPr>
+      <w:r>
+        <w:rPr>
+          <w:b/>
+          <w:bCs/>
+          <w:sz w:val="28"/>
+          <w:szCs w:val="28"/>
+        </w:rPr>
+        <w:t xml:space="preserve">Amazon </w:t>
+      </w:r>
+    </w:p>
+    <w:p>
+      <w:pPr>
+        <w:rPr>
+          <w:sz w:val="28"/>
+          <w:szCs w:val="28"/>
+        </w:rPr>
+      </w:pPr>
+      <w:r>
+        <w:rPr>
+          <w:sz w:val="28"/>
+          <w:szCs w:val="28"/>
+        </w:rPr>
+        <w:tab/>
+      </w:r>
+      <w:r>
+        <w:rPr>
+          <w:sz w:val="28"/>
+          <w:szCs w:val="28"/>
+        </w:rPr>
+        <w:tab/>
+        <w:t xml:space="preserve">Payment </w:t>
+      </w:r>
+      <w:r>
+        <w:rPr>
+          <w:sz w:val="28"/>
+          <w:szCs w:val="28"/>
+        </w:rPr>
+        <w:tab/>
+      </w:r>
+      <w:r>
+        <w:rPr>
+          <w:sz w:val="28"/>
+          <w:szCs w:val="28"/>
+        </w:rPr>
+        <w:tab/>
+        <w:t>-</w:t>
+      </w:r>
+      <w:r>
+        <w:rPr>
+          <w:sz w:val="28"/>
+          <w:szCs w:val="28"/>
+        </w:rPr>
+        <w:sym w:font="Wingdings" w:char="F0E0"/>
+      </w:r>
+      <w:r>
+        <w:rPr>
+          <w:sz w:val="28"/>
+          <w:szCs w:val="28"/>
+        </w:rPr>
+        <w:tab/>
+      </w:r>
+      <w:r>
+        <w:rPr>
+          <w:sz w:val="28"/>
+          <w:szCs w:val="28"/>
+        </w:rPr>
+        <w:tab/>
+        <w:t xml:space="preserve">Credit card </w:t>
+      </w:r>
+      <w:r>
+        <w:rPr>
+          <w:sz w:val="28"/>
+          <w:szCs w:val="28"/>
+        </w:rPr>
+        <w:tab/>
+      </w:r>
+    </w:p>
+    <w:p>
+      <w:pPr>
+        <w:rPr>
+          <w:sz w:val="28"/>
+          <w:szCs w:val="28"/>
+        </w:rPr>
+      </w:pPr>
+      <w:r>
+        <w:rPr>
+          <w:sz w:val="28"/>
+          <w:szCs w:val="28"/>
+        </w:rPr>
+        <w:tab/>
+      </w:r>
+      <w:r>
+        <w:rPr>
+          <w:sz w:val="28"/>
+          <w:szCs w:val="28"/>
+        </w:rPr>
+        <w:tab/>
+      </w:r>
+      <w:r>
+        <w:rPr>
+          <w:sz w:val="28"/>
+          <w:szCs w:val="28"/>
+        </w:rPr>
+        <w:tab/>
+      </w:r>
+      <w:r>
+        <w:rPr>
+          <w:sz w:val="28"/>
+          <w:szCs w:val="28"/>
+        </w:rPr>
+        <w:tab/>
+      </w:r>
+      <w:r>
+        <w:rPr>
+          <w:sz w:val="28"/>
+          <w:szCs w:val="28"/>
+        </w:rPr>
+        <w:tab/>
+      </w:r>
+      <w:r>
+        <w:rPr>
+          <w:sz w:val="28"/>
+          <w:szCs w:val="28"/>
+        </w:rPr>
+        <w:tab/>
+      </w:r>
+      <w:r>
+        <w:rPr>
+          <w:sz w:val="28"/>
+          <w:szCs w:val="28"/>
+        </w:rPr>
+        <w:tab/>
+        <w:t xml:space="preserve">Debit card </w:t>
+      </w:r>
+    </w:p>
+    <w:p>
+      <w:pPr>
+        <w:rPr>
+          <w:sz w:val="28"/>
+          <w:szCs w:val="28"/>
+        </w:rPr>
+      </w:pPr>
+      <w:r>
+        <w:rPr>
+          <w:sz w:val="28"/>
+          <w:szCs w:val="28"/>
+        </w:rPr>
+        <w:tab/>
+      </w:r>
+      <w:r>
+        <w:rPr>
+          <w:sz w:val="28"/>
+          <w:szCs w:val="28"/>
+        </w:rPr>
+        <w:tab/>
+      </w:r>
+      <w:r>
+        <w:rPr>
+          <w:sz w:val="28"/>
+          <w:szCs w:val="28"/>
+        </w:rPr>
+        <w:tab/>
+      </w:r>
+      <w:r>
+        <w:rPr>
+          <w:sz w:val="28"/>
+          <w:szCs w:val="28"/>
+        </w:rPr>
+        <w:tab/>
+      </w:r>
+      <w:r>
+        <w:rPr>
+          <w:sz w:val="28"/>
+          <w:szCs w:val="28"/>
+        </w:rPr>
+        <w:tab/>
+      </w:r>
+      <w:r>
+        <w:rPr>
+          <w:sz w:val="28"/>
+          <w:szCs w:val="28"/>
+        </w:rPr>
+        <w:tab/>
+      </w:r>
+      <w:r>
+        <w:rPr>
+          <w:sz w:val="28"/>
+          <w:szCs w:val="28"/>
+        </w:rPr>
+        <w:tab/>
+      </w:r>
+      <w:proofErr w:type="spellStart"/>
+      <w:r>
+        <w:rPr>
+          <w:sz w:val="28"/>
+          <w:szCs w:val="28"/>
+        </w:rPr>
+        <w:t>Paypal</w:t>
+      </w:r>
+      <w:proofErr w:type="spellEnd"/>
       <w:r>
         <w:rPr>
           <w:sz w:val="28"/>
@@ -175,62 +381,366 @@
         </w:rPr>
         <w:t xml:space="preserve"> </w:t>
       </w:r>
-    </w:p>
-    <w:p>
-      <w:pPr>
-        <w:rPr>
-          <w:b/>
-          <w:bCs/>
-          <w:sz w:val="28"/>
-          <w:szCs w:val="28"/>
-        </w:rPr>
-      </w:pPr>
-      <w:r>
-        <w:rPr>
-          <w:b/>
-          <w:bCs/>
-          <w:sz w:val="28"/>
-          <w:szCs w:val="28"/>
-        </w:rPr>
-        <w:t xml:space="preserve">Amazon </w:t>
-      </w:r>
-    </w:p>
-    <w:p>
-      <w:pPr>
-        <w:rPr>
-          <w:sz w:val="28"/>
-          <w:szCs w:val="28"/>
-        </w:rPr>
-      </w:pPr>
-      <w:r>
-        <w:rPr>
-          <w:sz w:val="28"/>
-          <w:szCs w:val="28"/>
-        </w:rPr>
-        <w:tab/>
-      </w:r>
-      <w:r>
-        <w:rPr>
-          <w:sz w:val="28"/>
-          <w:szCs w:val="28"/>
-        </w:rPr>
-        <w:tab/>
-        <w:t xml:space="preserve">Payment </w:t>
-      </w:r>
-      <w:r>
-        <w:rPr>
-          <w:sz w:val="28"/>
-          <w:szCs w:val="28"/>
-        </w:rPr>
-        <w:tab/>
-      </w:r>
-      <w:r>
-        <w:rPr>
-          <w:sz w:val="28"/>
-          <w:szCs w:val="28"/>
-        </w:rPr>
-        <w:tab/>
-        <w:t>-</w:t>
+      <w:r>
+        <w:rPr>
+          <w:sz w:val="28"/>
+          <w:szCs w:val="28"/>
+        </w:rPr>
+        <w:tab/>
+      </w:r>
+      <w:r>
+        <w:rPr>
+          <w:sz w:val="28"/>
+          <w:szCs w:val="28"/>
+        </w:rPr>
+        <w:tab/>
+        <w:t xml:space="preserve">asp.net </w:t>
+      </w:r>
+    </w:p>
+    <w:p>
+      <w:pPr>
+        <w:rPr>
+          <w:sz w:val="28"/>
+          <w:szCs w:val="28"/>
+        </w:rPr>
+      </w:pPr>
+      <w:r>
+        <w:rPr>
+          <w:sz w:val="28"/>
+          <w:szCs w:val="28"/>
+        </w:rPr>
+        <w:tab/>
+      </w:r>
+      <w:r>
+        <w:rPr>
+          <w:sz w:val="28"/>
+          <w:szCs w:val="28"/>
+        </w:rPr>
+        <w:tab/>
+      </w:r>
+      <w:r>
+        <w:rPr>
+          <w:sz w:val="28"/>
+          <w:szCs w:val="28"/>
+        </w:rPr>
+        <w:tab/>
+      </w:r>
+      <w:r>
+        <w:rPr>
+          <w:sz w:val="28"/>
+          <w:szCs w:val="28"/>
+        </w:rPr>
+        <w:tab/>
+      </w:r>
+      <w:r>
+        <w:rPr>
+          <w:sz w:val="28"/>
+          <w:szCs w:val="28"/>
+        </w:rPr>
+        <w:tab/>
+      </w:r>
+      <w:r>
+        <w:rPr>
+          <w:sz w:val="28"/>
+          <w:szCs w:val="28"/>
+        </w:rPr>
+        <w:tab/>
+      </w:r>
+      <w:r>
+        <w:rPr>
+          <w:sz w:val="28"/>
+          <w:szCs w:val="28"/>
+        </w:rPr>
+        <w:tab/>
+        <w:t xml:space="preserve">Paytm </w:t>
+      </w:r>
+      <w:r>
+        <w:rPr>
+          <w:sz w:val="28"/>
+          <w:szCs w:val="28"/>
+        </w:rPr>
+        <w:tab/>
+      </w:r>
+      <w:r>
+        <w:rPr>
+          <w:sz w:val="28"/>
+          <w:szCs w:val="28"/>
+        </w:rPr>
+        <w:tab/>
+      </w:r>
+      <w:proofErr w:type="spellStart"/>
+      <w:r>
+        <w:rPr>
+          <w:sz w:val="28"/>
+          <w:szCs w:val="28"/>
+        </w:rPr>
+        <w:t>php</w:t>
+      </w:r>
+      <w:proofErr w:type="spellEnd"/>
+      <w:r>
+        <w:rPr>
+          <w:sz w:val="28"/>
+          <w:szCs w:val="28"/>
+        </w:rPr>
+        <w:t xml:space="preserve"> </w:t>
+      </w:r>
+    </w:p>
+    <w:p>
+      <w:pPr>
+        <w:rPr>
+          <w:sz w:val="28"/>
+          <w:szCs w:val="28"/>
+        </w:rPr>
+      </w:pPr>
+      <w:r>
+        <w:rPr>
+          <w:sz w:val="28"/>
+          <w:szCs w:val="28"/>
+        </w:rPr>
+        <w:tab/>
+      </w:r>
+      <w:r>
+        <w:rPr>
+          <w:sz w:val="28"/>
+          <w:szCs w:val="28"/>
+        </w:rPr>
+        <w:tab/>
+      </w:r>
+      <w:r>
+        <w:rPr>
+          <w:sz w:val="28"/>
+          <w:szCs w:val="28"/>
+        </w:rPr>
+        <w:tab/>
+      </w:r>
+      <w:r>
+        <w:rPr>
+          <w:sz w:val="28"/>
+          <w:szCs w:val="28"/>
+        </w:rPr>
+        <w:tab/>
+      </w:r>
+      <w:r>
+        <w:rPr>
+          <w:sz w:val="28"/>
+          <w:szCs w:val="28"/>
+        </w:rPr>
+        <w:tab/>
+      </w:r>
+      <w:r>
+        <w:rPr>
+          <w:sz w:val="28"/>
+          <w:szCs w:val="28"/>
+        </w:rPr>
+        <w:tab/>
+      </w:r>
+      <w:r>
+        <w:rPr>
+          <w:sz w:val="28"/>
+          <w:szCs w:val="28"/>
+        </w:rPr>
+        <w:tab/>
+      </w:r>
+      <w:proofErr w:type="spellStart"/>
+      <w:r>
+        <w:rPr>
+          <w:sz w:val="28"/>
+          <w:szCs w:val="28"/>
+        </w:rPr>
+        <w:t>Gpay</w:t>
+      </w:r>
+      <w:proofErr w:type="spellEnd"/>
+      <w:r>
+        <w:rPr>
+          <w:sz w:val="28"/>
+          <w:szCs w:val="28"/>
+        </w:rPr>
+        <w:t xml:space="preserve"> </w:t>
+      </w:r>
+      <w:r>
+        <w:rPr>
+          <w:sz w:val="28"/>
+          <w:szCs w:val="28"/>
+        </w:rPr>
+        <w:tab/>
+      </w:r>
+      <w:r>
+        <w:rPr>
+          <w:sz w:val="28"/>
+          <w:szCs w:val="28"/>
+        </w:rPr>
+        <w:tab/>
+      </w:r>
+      <w:r>
+        <w:rPr>
+          <w:sz w:val="28"/>
+          <w:szCs w:val="28"/>
+        </w:rPr>
+        <w:tab/>
+        <w:t xml:space="preserve">express </w:t>
+      </w:r>
+      <w:proofErr w:type="spellStart"/>
+      <w:r>
+        <w:rPr>
+          <w:sz w:val="28"/>
+          <w:szCs w:val="28"/>
+        </w:rPr>
+        <w:t>js</w:t>
+      </w:r>
+      <w:proofErr w:type="spellEnd"/>
+    </w:p>
+    <w:p>
+      <w:pPr>
+        <w:rPr>
+          <w:sz w:val="28"/>
+          <w:szCs w:val="28"/>
+        </w:rPr>
+      </w:pPr>
+      <w:r>
+        <w:rPr>
+          <w:sz w:val="28"/>
+          <w:szCs w:val="28"/>
+        </w:rPr>
+        <w:tab/>
+      </w:r>
+      <w:r>
+        <w:rPr>
+          <w:sz w:val="28"/>
+          <w:szCs w:val="28"/>
+        </w:rPr>
+        <w:tab/>
+      </w:r>
+      <w:r>
+        <w:rPr>
+          <w:sz w:val="28"/>
+          <w:szCs w:val="28"/>
+        </w:rPr>
+        <w:tab/>
+      </w:r>
+      <w:r>
+        <w:rPr>
+          <w:sz w:val="28"/>
+          <w:szCs w:val="28"/>
+        </w:rPr>
+        <w:tab/>
+      </w:r>
+      <w:r>
+        <w:rPr>
+          <w:sz w:val="28"/>
+          <w:szCs w:val="28"/>
+        </w:rPr>
+        <w:tab/>
+      </w:r>
+      <w:r>
+        <w:rPr>
+          <w:sz w:val="28"/>
+          <w:szCs w:val="28"/>
+        </w:rPr>
+        <w:tab/>
+      </w:r>
+      <w:r>
+        <w:rPr>
+          <w:sz w:val="28"/>
+          <w:szCs w:val="28"/>
+        </w:rPr>
+        <w:tab/>
+      </w:r>
+      <w:proofErr w:type="spellStart"/>
+      <w:r>
+        <w:rPr>
+          <w:sz w:val="28"/>
+          <w:szCs w:val="28"/>
+        </w:rPr>
+        <w:t>PhonePay</w:t>
+      </w:r>
+      <w:proofErr w:type="spellEnd"/>
+      <w:r>
+        <w:rPr>
+          <w:sz w:val="28"/>
+          <w:szCs w:val="28"/>
+        </w:rPr>
+        <w:t xml:space="preserve"> </w:t>
+      </w:r>
+      <w:r>
+        <w:rPr>
+          <w:sz w:val="28"/>
+          <w:szCs w:val="28"/>
+        </w:rPr>
+        <w:tab/>
+      </w:r>
+      <w:r>
+        <w:rPr>
+          <w:sz w:val="28"/>
+          <w:szCs w:val="28"/>
+        </w:rPr>
+        <w:tab/>
+        <w:t xml:space="preserve">spring boot </w:t>
+      </w:r>
+    </w:p>
+    <w:p>
+      <w:pPr>
+        <w:rPr>
+          <w:sz w:val="28"/>
+          <w:szCs w:val="28"/>
+        </w:rPr>
+      </w:pPr>
+      <w:r>
+        <w:rPr>
+          <w:sz w:val="28"/>
+          <w:szCs w:val="28"/>
+        </w:rPr>
+        <w:tab/>
+      </w:r>
+      <w:r>
+        <w:rPr>
+          <w:sz w:val="28"/>
+          <w:szCs w:val="28"/>
+        </w:rPr>
+        <w:tab/>
+      </w:r>
+      <w:r>
+        <w:rPr>
+          <w:sz w:val="28"/>
+          <w:szCs w:val="28"/>
+        </w:rPr>
+        <w:tab/>
+      </w:r>
+    </w:p>
+    <w:p>
+      <w:pPr>
+        <w:rPr>
+          <w:sz w:val="28"/>
+          <w:szCs w:val="28"/>
+        </w:rPr>
+      </w:pPr>
+      <w:r>
+        <w:rPr>
+          <w:sz w:val="28"/>
+          <w:szCs w:val="28"/>
+        </w:rPr>
+        <w:tab/>
+      </w:r>
+      <w:r>
+        <w:rPr>
+          <w:sz w:val="28"/>
+          <w:szCs w:val="28"/>
+        </w:rPr>
+        <w:tab/>
+      </w:r>
+      <w:r>
+        <w:rPr>
+          <w:sz w:val="28"/>
+          <w:szCs w:val="28"/>
+        </w:rPr>
+        <w:tab/>
+      </w:r>
+      <w:r>
+        <w:rPr>
+          <w:sz w:val="28"/>
+          <w:szCs w:val="28"/>
+        </w:rPr>
+        <w:tab/>
+        <w:t>JS object ------</w:t>
       </w:r>
       <w:r>
         <w:rPr>
@@ -244,147 +754,15 @@
           <w:sz w:val="28"/>
           <w:szCs w:val="28"/>
         </w:rPr>
-        <w:tab/>
-      </w:r>
-      <w:r>
-        <w:rPr>
-          <w:sz w:val="28"/>
-          <w:szCs w:val="28"/>
-        </w:rPr>
-        <w:tab/>
-        <w:t xml:space="preserve">Credit card </w:t>
-      </w:r>
-      <w:r>
-        <w:rPr>
-          <w:sz w:val="28"/>
-          <w:szCs w:val="28"/>
-        </w:rPr>
-        <w:tab/>
-      </w:r>
-    </w:p>
-    <w:p>
-      <w:pPr>
-        <w:rPr>
-          <w:sz w:val="28"/>
-          <w:szCs w:val="28"/>
-        </w:rPr>
-      </w:pPr>
-      <w:r>
-        <w:rPr>
-          <w:sz w:val="28"/>
-          <w:szCs w:val="28"/>
-        </w:rPr>
-        <w:tab/>
-      </w:r>
-      <w:r>
-        <w:rPr>
-          <w:sz w:val="28"/>
-          <w:szCs w:val="28"/>
-        </w:rPr>
-        <w:tab/>
-      </w:r>
-      <w:r>
-        <w:rPr>
-          <w:sz w:val="28"/>
-          <w:szCs w:val="28"/>
-        </w:rPr>
-        <w:tab/>
-      </w:r>
-      <w:r>
-        <w:rPr>
-          <w:sz w:val="28"/>
-          <w:szCs w:val="28"/>
-        </w:rPr>
-        <w:tab/>
-      </w:r>
-      <w:r>
-        <w:rPr>
-          <w:sz w:val="28"/>
-          <w:szCs w:val="28"/>
-        </w:rPr>
-        <w:tab/>
-      </w:r>
-      <w:r>
-        <w:rPr>
-          <w:sz w:val="28"/>
-          <w:szCs w:val="28"/>
-        </w:rPr>
-        <w:tab/>
-      </w:r>
-      <w:r>
-        <w:rPr>
-          <w:sz w:val="28"/>
-          <w:szCs w:val="28"/>
-        </w:rPr>
-        <w:tab/>
-        <w:t xml:space="preserve">Debit card </w:t>
-      </w:r>
-    </w:p>
-    <w:p>
-      <w:pPr>
-        <w:rPr>
-          <w:sz w:val="28"/>
-          <w:szCs w:val="28"/>
-        </w:rPr>
-      </w:pPr>
-      <w:r>
-        <w:rPr>
-          <w:sz w:val="28"/>
-          <w:szCs w:val="28"/>
-        </w:rPr>
-        <w:tab/>
-      </w:r>
-      <w:r>
-        <w:rPr>
-          <w:sz w:val="28"/>
-          <w:szCs w:val="28"/>
-        </w:rPr>
-        <w:tab/>
-      </w:r>
-      <w:r>
-        <w:rPr>
-          <w:sz w:val="28"/>
-          <w:szCs w:val="28"/>
-        </w:rPr>
-        <w:tab/>
-      </w:r>
-      <w:r>
-        <w:rPr>
-          <w:sz w:val="28"/>
-          <w:szCs w:val="28"/>
-        </w:rPr>
-        <w:tab/>
-      </w:r>
-      <w:r>
-        <w:rPr>
-          <w:sz w:val="28"/>
-          <w:szCs w:val="28"/>
-        </w:rPr>
-        <w:tab/>
-      </w:r>
-      <w:r>
-        <w:rPr>
-          <w:sz w:val="28"/>
-          <w:szCs w:val="28"/>
-        </w:rPr>
-        <w:tab/>
-      </w:r>
-      <w:r>
-        <w:rPr>
-          <w:sz w:val="28"/>
-          <w:szCs w:val="28"/>
-        </w:rPr>
-        <w:tab/>
-      </w:r>
-      <w:proofErr w:type="spellStart"/>
-      <w:r>
-        <w:rPr>
-          <w:sz w:val="28"/>
-          <w:szCs w:val="28"/>
-        </w:rPr>
-        <w:t>Paypal</w:t>
-      </w:r>
-      <w:proofErr w:type="spellEnd"/>
+        <w:t xml:space="preserve"> req</w:t>
+      </w:r>
+      <w:r>
+        <w:rPr>
+          <w:sz w:val="28"/>
+          <w:szCs w:val="28"/>
+        </w:rPr>
+        <w:t>uest</w:t>
+      </w:r>
       <w:r>
         <w:rPr>
           <w:sz w:val="28"/>
@@ -392,102 +770,104 @@
         </w:rPr>
         <w:t xml:space="preserve"> </w:t>
       </w:r>
-      <w:r>
-        <w:rPr>
-          <w:sz w:val="28"/>
-          <w:szCs w:val="28"/>
-        </w:rPr>
-        <w:tab/>
-      </w:r>
-      <w:r>
-        <w:rPr>
-          <w:sz w:val="28"/>
-          <w:szCs w:val="28"/>
-        </w:rPr>
-        <w:tab/>
-        <w:t xml:space="preserve">asp.net </w:t>
-      </w:r>
-    </w:p>
-    <w:p>
-      <w:pPr>
-        <w:rPr>
-          <w:sz w:val="28"/>
-          <w:szCs w:val="28"/>
-        </w:rPr>
-      </w:pPr>
-      <w:r>
-        <w:rPr>
-          <w:sz w:val="28"/>
-          <w:szCs w:val="28"/>
-        </w:rPr>
-        <w:tab/>
-      </w:r>
-      <w:r>
-        <w:rPr>
-          <w:sz w:val="28"/>
-          <w:szCs w:val="28"/>
-        </w:rPr>
-        <w:tab/>
-      </w:r>
-      <w:r>
-        <w:rPr>
-          <w:sz w:val="28"/>
-          <w:szCs w:val="28"/>
-        </w:rPr>
-        <w:tab/>
-      </w:r>
-      <w:r>
-        <w:rPr>
-          <w:sz w:val="28"/>
-          <w:szCs w:val="28"/>
-        </w:rPr>
-        <w:tab/>
-      </w:r>
-      <w:r>
-        <w:rPr>
-          <w:sz w:val="28"/>
-          <w:szCs w:val="28"/>
-        </w:rPr>
-        <w:tab/>
-      </w:r>
-      <w:r>
-        <w:rPr>
-          <w:sz w:val="28"/>
-          <w:szCs w:val="28"/>
-        </w:rPr>
-        <w:tab/>
-      </w:r>
-      <w:r>
-        <w:rPr>
-          <w:sz w:val="28"/>
-          <w:szCs w:val="28"/>
-        </w:rPr>
-        <w:tab/>
-        <w:t xml:space="preserve">Paytm </w:t>
-      </w:r>
-      <w:r>
-        <w:rPr>
-          <w:sz w:val="28"/>
-          <w:szCs w:val="28"/>
-        </w:rPr>
-        <w:tab/>
-      </w:r>
-      <w:r>
-        <w:rPr>
-          <w:sz w:val="28"/>
-          <w:szCs w:val="28"/>
-        </w:rPr>
-        <w:tab/>
-      </w:r>
-      <w:proofErr w:type="spellStart"/>
-      <w:r>
-        <w:rPr>
-          <w:sz w:val="28"/>
-          <w:szCs w:val="28"/>
-        </w:rPr>
-        <w:t>php</w:t>
-      </w:r>
-      <w:proofErr w:type="spellEnd"/>
+    </w:p>
+    <w:p>
+      <w:pPr>
+        <w:rPr>
+          <w:sz w:val="28"/>
+          <w:szCs w:val="28"/>
+        </w:rPr>
+      </w:pPr>
+      <w:r>
+        <w:rPr>
+          <w:sz w:val="28"/>
+          <w:szCs w:val="28"/>
+          <w:highlight w:val="yellow"/>
+        </w:rPr>
+        <w:t>App1</w:t>
+      </w:r>
+      <w:r>
+        <w:rPr>
+          <w:sz w:val="28"/>
+          <w:szCs w:val="28"/>
+          <w:highlight w:val="yellow"/>
+        </w:rPr>
+        <w:tab/>
+      </w:r>
+      <w:r>
+        <w:rPr>
+          <w:sz w:val="28"/>
+          <w:szCs w:val="28"/>
+          <w:highlight w:val="yellow"/>
+        </w:rPr>
+        <w:tab/>
+      </w:r>
+      <w:r>
+        <w:rPr>
+          <w:sz w:val="28"/>
+          <w:szCs w:val="28"/>
+          <w:highlight w:val="yellow"/>
+        </w:rPr>
+        <w:tab/>
+      </w:r>
+      <w:r>
+        <w:rPr>
+          <w:sz w:val="28"/>
+          <w:szCs w:val="28"/>
+          <w:highlight w:val="yellow"/>
+        </w:rPr>
+        <w:tab/>
+      </w:r>
+      <w:r>
+        <w:rPr>
+          <w:color w:val="EE0000"/>
+          <w:sz w:val="28"/>
+          <w:szCs w:val="28"/>
+          <w:highlight w:val="yellow"/>
+        </w:rPr>
+        <w:t>XML/JSON</w:t>
+      </w:r>
+      <w:r>
+        <w:rPr>
+          <w:sz w:val="28"/>
+          <w:szCs w:val="28"/>
+          <w:highlight w:val="yellow"/>
+        </w:rPr>
+        <w:tab/>
+      </w:r>
+      <w:r>
+        <w:rPr>
+          <w:sz w:val="28"/>
+          <w:szCs w:val="28"/>
+          <w:highlight w:val="yellow"/>
+        </w:rPr>
+        <w:tab/>
+      </w:r>
+      <w:r>
+        <w:rPr>
+          <w:sz w:val="28"/>
+          <w:szCs w:val="28"/>
+          <w:highlight w:val="yellow"/>
+        </w:rPr>
+        <w:tab/>
+      </w:r>
+      <w:r>
+        <w:rPr>
+          <w:sz w:val="28"/>
+          <w:szCs w:val="28"/>
+          <w:highlight w:val="yellow"/>
+        </w:rPr>
+        <w:tab/>
+      </w:r>
+      <w:r>
+        <w:rPr>
+          <w:sz w:val="28"/>
+          <w:szCs w:val="28"/>
+          <w:highlight w:val="yellow"/>
+        </w:rPr>
+        <w:tab/>
+        <w:t>App2</w:t>
+      </w:r>
       <w:r>
         <w:rPr>
           <w:sz w:val="28"/>
@@ -508,397 +888,6 @@
           <w:sz w:val="28"/>
           <w:szCs w:val="28"/>
         </w:rPr>
-        <w:tab/>
-      </w:r>
-      <w:r>
-        <w:rPr>
-          <w:sz w:val="28"/>
-          <w:szCs w:val="28"/>
-        </w:rPr>
-        <w:tab/>
-      </w:r>
-      <w:r>
-        <w:rPr>
-          <w:sz w:val="28"/>
-          <w:szCs w:val="28"/>
-        </w:rPr>
-        <w:tab/>
-      </w:r>
-      <w:r>
-        <w:rPr>
-          <w:sz w:val="28"/>
-          <w:szCs w:val="28"/>
-        </w:rPr>
-        <w:tab/>
-      </w:r>
-      <w:r>
-        <w:rPr>
-          <w:sz w:val="28"/>
-          <w:szCs w:val="28"/>
-        </w:rPr>
-        <w:tab/>
-      </w:r>
-      <w:r>
-        <w:rPr>
-          <w:sz w:val="28"/>
-          <w:szCs w:val="28"/>
-        </w:rPr>
-        <w:tab/>
-      </w:r>
-      <w:r>
-        <w:rPr>
-          <w:sz w:val="28"/>
-          <w:szCs w:val="28"/>
-        </w:rPr>
-        <w:tab/>
-      </w:r>
-      <w:proofErr w:type="spellStart"/>
-      <w:r>
-        <w:rPr>
-          <w:sz w:val="28"/>
-          <w:szCs w:val="28"/>
-        </w:rPr>
-        <w:t>Gpay</w:t>
-      </w:r>
-      <w:proofErr w:type="spellEnd"/>
-      <w:r>
-        <w:rPr>
-          <w:sz w:val="28"/>
-          <w:szCs w:val="28"/>
-        </w:rPr>
-        <w:t xml:space="preserve"> </w:t>
-      </w:r>
-      <w:r>
-        <w:rPr>
-          <w:sz w:val="28"/>
-          <w:szCs w:val="28"/>
-        </w:rPr>
-        <w:tab/>
-      </w:r>
-      <w:r>
-        <w:rPr>
-          <w:sz w:val="28"/>
-          <w:szCs w:val="28"/>
-        </w:rPr>
-        <w:tab/>
-      </w:r>
-      <w:r>
-        <w:rPr>
-          <w:sz w:val="28"/>
-          <w:szCs w:val="28"/>
-        </w:rPr>
-        <w:tab/>
-        <w:t xml:space="preserve">express </w:t>
-      </w:r>
-      <w:proofErr w:type="spellStart"/>
-      <w:r>
-        <w:rPr>
-          <w:sz w:val="28"/>
-          <w:szCs w:val="28"/>
-        </w:rPr>
-        <w:t>js</w:t>
-      </w:r>
-      <w:proofErr w:type="spellEnd"/>
-    </w:p>
-    <w:p>
-      <w:pPr>
-        <w:rPr>
-          <w:sz w:val="28"/>
-          <w:szCs w:val="28"/>
-        </w:rPr>
-      </w:pPr>
-      <w:r>
-        <w:rPr>
-          <w:sz w:val="28"/>
-          <w:szCs w:val="28"/>
-        </w:rPr>
-        <w:tab/>
-      </w:r>
-      <w:r>
-        <w:rPr>
-          <w:sz w:val="28"/>
-          <w:szCs w:val="28"/>
-        </w:rPr>
-        <w:tab/>
-      </w:r>
-      <w:r>
-        <w:rPr>
-          <w:sz w:val="28"/>
-          <w:szCs w:val="28"/>
-        </w:rPr>
-        <w:tab/>
-      </w:r>
-      <w:r>
-        <w:rPr>
-          <w:sz w:val="28"/>
-          <w:szCs w:val="28"/>
-        </w:rPr>
-        <w:tab/>
-      </w:r>
-      <w:r>
-        <w:rPr>
-          <w:sz w:val="28"/>
-          <w:szCs w:val="28"/>
-        </w:rPr>
-        <w:tab/>
-      </w:r>
-      <w:r>
-        <w:rPr>
-          <w:sz w:val="28"/>
-          <w:szCs w:val="28"/>
-        </w:rPr>
-        <w:tab/>
-      </w:r>
-      <w:r>
-        <w:rPr>
-          <w:sz w:val="28"/>
-          <w:szCs w:val="28"/>
-        </w:rPr>
-        <w:tab/>
-      </w:r>
-      <w:proofErr w:type="spellStart"/>
-      <w:r>
-        <w:rPr>
-          <w:sz w:val="28"/>
-          <w:szCs w:val="28"/>
-        </w:rPr>
-        <w:t>PhonePay</w:t>
-      </w:r>
-      <w:proofErr w:type="spellEnd"/>
-      <w:r>
-        <w:rPr>
-          <w:sz w:val="28"/>
-          <w:szCs w:val="28"/>
-        </w:rPr>
-        <w:t xml:space="preserve"> </w:t>
-      </w:r>
-      <w:r>
-        <w:rPr>
-          <w:sz w:val="28"/>
-          <w:szCs w:val="28"/>
-        </w:rPr>
-        <w:tab/>
-      </w:r>
-      <w:r>
-        <w:rPr>
-          <w:sz w:val="28"/>
-          <w:szCs w:val="28"/>
-        </w:rPr>
-        <w:tab/>
-        <w:t xml:space="preserve">spring boot </w:t>
-      </w:r>
-    </w:p>
-    <w:p>
-      <w:pPr>
-        <w:rPr>
-          <w:sz w:val="28"/>
-          <w:szCs w:val="28"/>
-        </w:rPr>
-      </w:pPr>
-      <w:r>
-        <w:rPr>
-          <w:sz w:val="28"/>
-          <w:szCs w:val="28"/>
-        </w:rPr>
-        <w:tab/>
-      </w:r>
-      <w:r>
-        <w:rPr>
-          <w:sz w:val="28"/>
-          <w:szCs w:val="28"/>
-        </w:rPr>
-        <w:tab/>
-      </w:r>
-      <w:r>
-        <w:rPr>
-          <w:sz w:val="28"/>
-          <w:szCs w:val="28"/>
-        </w:rPr>
-        <w:tab/>
-      </w:r>
-    </w:p>
-    <w:p>
-      <w:pPr>
-        <w:rPr>
-          <w:sz w:val="28"/>
-          <w:szCs w:val="28"/>
-        </w:rPr>
-      </w:pPr>
-      <w:r>
-        <w:rPr>
-          <w:sz w:val="28"/>
-          <w:szCs w:val="28"/>
-        </w:rPr>
-        <w:tab/>
-      </w:r>
-      <w:r>
-        <w:rPr>
-          <w:sz w:val="28"/>
-          <w:szCs w:val="28"/>
-        </w:rPr>
-        <w:tab/>
-      </w:r>
-      <w:r>
-        <w:rPr>
-          <w:sz w:val="28"/>
-          <w:szCs w:val="28"/>
-        </w:rPr>
-        <w:tab/>
-      </w:r>
-      <w:r>
-        <w:rPr>
-          <w:sz w:val="28"/>
-          <w:szCs w:val="28"/>
-        </w:rPr>
-        <w:tab/>
-        <w:t>JS object ------</w:t>
-      </w:r>
-      <w:r>
-        <w:rPr>
-          <w:sz w:val="28"/>
-          <w:szCs w:val="28"/>
-        </w:rPr>
-        <w:sym w:font="Wingdings" w:char="F0E0"/>
-      </w:r>
-      <w:r>
-        <w:rPr>
-          <w:sz w:val="28"/>
-          <w:szCs w:val="28"/>
-        </w:rPr>
-        <w:t xml:space="preserve"> req</w:t>
-      </w:r>
-      <w:r>
-        <w:rPr>
-          <w:sz w:val="28"/>
-          <w:szCs w:val="28"/>
-        </w:rPr>
-        <w:t>uest</w:t>
-      </w:r>
-      <w:r>
-        <w:rPr>
-          <w:sz w:val="28"/>
-          <w:szCs w:val="28"/>
-        </w:rPr>
-        <w:t xml:space="preserve"> </w:t>
-      </w:r>
-    </w:p>
-    <w:p>
-      <w:pPr>
-        <w:rPr>
-          <w:sz w:val="28"/>
-          <w:szCs w:val="28"/>
-        </w:rPr>
-      </w:pPr>
-      <w:r>
-        <w:rPr>
-          <w:sz w:val="28"/>
-          <w:szCs w:val="28"/>
-          <w:highlight w:val="yellow"/>
-        </w:rPr>
-        <w:t>App1</w:t>
-      </w:r>
-      <w:r>
-        <w:rPr>
-          <w:sz w:val="28"/>
-          <w:szCs w:val="28"/>
-          <w:highlight w:val="yellow"/>
-        </w:rPr>
-        <w:tab/>
-      </w:r>
-      <w:r>
-        <w:rPr>
-          <w:sz w:val="28"/>
-          <w:szCs w:val="28"/>
-          <w:highlight w:val="yellow"/>
-        </w:rPr>
-        <w:tab/>
-      </w:r>
-      <w:r>
-        <w:rPr>
-          <w:sz w:val="28"/>
-          <w:szCs w:val="28"/>
-          <w:highlight w:val="yellow"/>
-        </w:rPr>
-        <w:tab/>
-      </w:r>
-      <w:r>
-        <w:rPr>
-          <w:sz w:val="28"/>
-          <w:szCs w:val="28"/>
-          <w:highlight w:val="yellow"/>
-        </w:rPr>
-        <w:tab/>
-      </w:r>
-      <w:r>
-        <w:rPr>
-          <w:color w:val="EE0000"/>
-          <w:sz w:val="28"/>
-          <w:szCs w:val="28"/>
-          <w:highlight w:val="yellow"/>
-        </w:rPr>
-        <w:t>XML/JSON</w:t>
-      </w:r>
-      <w:r>
-        <w:rPr>
-          <w:sz w:val="28"/>
-          <w:szCs w:val="28"/>
-          <w:highlight w:val="yellow"/>
-        </w:rPr>
-        <w:tab/>
-      </w:r>
-      <w:r>
-        <w:rPr>
-          <w:sz w:val="28"/>
-          <w:szCs w:val="28"/>
-          <w:highlight w:val="yellow"/>
-        </w:rPr>
-        <w:tab/>
-      </w:r>
-      <w:r>
-        <w:rPr>
-          <w:sz w:val="28"/>
-          <w:szCs w:val="28"/>
-          <w:highlight w:val="yellow"/>
-        </w:rPr>
-        <w:tab/>
-      </w:r>
-      <w:r>
-        <w:rPr>
-          <w:sz w:val="28"/>
-          <w:szCs w:val="28"/>
-          <w:highlight w:val="yellow"/>
-        </w:rPr>
-        <w:tab/>
-      </w:r>
-      <w:r>
-        <w:rPr>
-          <w:sz w:val="28"/>
-          <w:szCs w:val="28"/>
-          <w:highlight w:val="yellow"/>
-        </w:rPr>
-        <w:tab/>
-        <w:t>App2</w:t>
-      </w:r>
-      <w:r>
-        <w:rPr>
-          <w:sz w:val="28"/>
-          <w:szCs w:val="28"/>
-        </w:rPr>
-        <w:t xml:space="preserve"> </w:t>
-      </w:r>
-    </w:p>
-    <w:p>
-      <w:pPr>
-        <w:rPr>
-          <w:sz w:val="28"/>
-          <w:szCs w:val="28"/>
-        </w:rPr>
-      </w:pPr>
-      <w:r>
-        <w:rPr>
-          <w:sz w:val="28"/>
-          <w:szCs w:val="28"/>
-        </w:rPr>
         <w:t>Express JS</w:t>
       </w:r>
       <w:r>
@@ -1100,7 +1089,6 @@
           <w:szCs w:val="28"/>
         </w:rPr>
       </w:pPr>
-      <w:proofErr w:type="gramStart"/>
       <w:r>
         <w:rPr>
           <w:sz w:val="28"/>
@@ -1118,7 +1106,6 @@
         <w:t>eXtensible</w:t>
       </w:r>
       <w:proofErr w:type="spellEnd"/>
-      <w:proofErr w:type="gramEnd"/>
       <w:r>
         <w:rPr>
           <w:sz w:val="28"/>
@@ -1280,207 +1267,172 @@
           <w:szCs w:val="28"/>
           <w:highlight w:val="yellow"/>
         </w:rPr>
-        <w:t xml:space="preserve">Representation state </w:t>
-      </w:r>
-      <w:proofErr w:type="gramStart"/>
+        <w:t>Representation state transfer</w:t>
+      </w:r>
+      <w:r>
+        <w:rPr>
+          <w:sz w:val="28"/>
+          <w:szCs w:val="28"/>
+        </w:rPr>
+        <w:t xml:space="preserve"> . In Rest full web service we can consume and produce data in any format base upon client requirement like </w:t>
+      </w:r>
       <w:r>
         <w:rPr>
           <w:sz w:val="28"/>
           <w:szCs w:val="28"/>
           <w:highlight w:val="yellow"/>
         </w:rPr>
-        <w:t>transfer</w:t>
-      </w:r>
-      <w:r>
-        <w:rPr>
-          <w:sz w:val="28"/>
-          <w:szCs w:val="28"/>
-        </w:rPr>
-        <w:t xml:space="preserve"> .</w:t>
-      </w:r>
-      <w:proofErr w:type="gramEnd"/>
-      <w:r>
-        <w:rPr>
-          <w:sz w:val="28"/>
-          <w:szCs w:val="28"/>
-        </w:rPr>
-        <w:t xml:space="preserve"> In Rest full web </w:t>
-      </w:r>
-      <w:proofErr w:type="gramStart"/>
-      <w:r>
-        <w:rPr>
-          <w:sz w:val="28"/>
-          <w:szCs w:val="28"/>
-        </w:rPr>
-        <w:t>service</w:t>
-      </w:r>
-      <w:proofErr w:type="gramEnd"/>
-      <w:r>
-        <w:rPr>
-          <w:sz w:val="28"/>
-          <w:szCs w:val="28"/>
-        </w:rPr>
-        <w:t xml:space="preserve"> we can consume and produce data in any format base upon client requirement like </w:t>
-      </w:r>
+        <w:t>JSON</w:t>
+      </w:r>
+      <w:r>
+        <w:rPr>
+          <w:sz w:val="28"/>
+          <w:szCs w:val="28"/>
+        </w:rPr>
+        <w:t xml:space="preserve">, XML, Plain text, html or any mediate type etc. </w:t>
+      </w:r>
+    </w:p>
+    <w:p>
+      <w:pPr>
+        <w:rPr>
+          <w:sz w:val="28"/>
+          <w:szCs w:val="28"/>
+        </w:rPr>
+      </w:pPr>
+    </w:p>
+    <w:p>
+      <w:pPr>
+        <w:rPr>
+          <w:b/>
+          <w:bCs/>
+          <w:sz w:val="28"/>
+          <w:szCs w:val="28"/>
+        </w:rPr>
+      </w:pPr>
+      <w:r>
+        <w:rPr>
+          <w:b/>
+          <w:bCs/>
+          <w:sz w:val="28"/>
+          <w:szCs w:val="28"/>
+        </w:rPr>
+        <w:t xml:space="preserve">Creating simple REST full Web service </w:t>
+      </w:r>
+    </w:p>
+    <w:p>
+      <w:pPr>
+        <w:rPr>
+          <w:sz w:val="28"/>
+          <w:szCs w:val="28"/>
+        </w:rPr>
+      </w:pPr>
+    </w:p>
+    <w:p>
+      <w:pPr>
+        <w:rPr>
+          <w:sz w:val="28"/>
+          <w:szCs w:val="28"/>
+        </w:rPr>
+      </w:pPr>
+      <w:r>
+        <w:rPr>
+          <w:sz w:val="28"/>
+          <w:szCs w:val="28"/>
+        </w:rPr>
+        <w:t xml:space="preserve">Create the folder as </w:t>
+      </w:r>
+      <w:proofErr w:type="spellStart"/>
+      <w:r>
+        <w:rPr>
+          <w:b/>
+          <w:bCs/>
+          <w:sz w:val="28"/>
+          <w:szCs w:val="28"/>
+        </w:rPr>
+        <w:t>SimpleRestAPI</w:t>
+      </w:r>
+      <w:proofErr w:type="spellEnd"/>
+      <w:r>
+        <w:rPr>
+          <w:sz w:val="28"/>
+          <w:szCs w:val="28"/>
+        </w:rPr>
+        <w:t xml:space="preserve"> </w:t>
+      </w:r>
+    </w:p>
+    <w:p>
+      <w:pPr>
+        <w:rPr>
+          <w:sz w:val="28"/>
+          <w:szCs w:val="28"/>
+        </w:rPr>
+      </w:pPr>
+      <w:proofErr w:type="spellStart"/>
       <w:r>
         <w:rPr>
           <w:sz w:val="28"/>
           <w:szCs w:val="28"/>
           <w:highlight w:val="yellow"/>
         </w:rPr>
-        <w:t>JSON</w:t>
-      </w:r>
-      <w:r>
-        <w:rPr>
-          <w:sz w:val="28"/>
-          <w:szCs w:val="28"/>
-        </w:rPr>
-        <w:t xml:space="preserve">, XML, Plain text, html or any mediate type etc. </w:t>
-      </w:r>
-    </w:p>
-    <w:p>
-      <w:pPr>
-        <w:rPr>
-          <w:sz w:val="28"/>
-          <w:szCs w:val="28"/>
-        </w:rPr>
-      </w:pPr>
-    </w:p>
-    <w:p>
-      <w:pPr>
-        <w:rPr>
-          <w:b/>
-          <w:bCs/>
-          <w:sz w:val="28"/>
-          <w:szCs w:val="28"/>
-        </w:rPr>
-      </w:pPr>
-      <w:r>
-        <w:rPr>
-          <w:b/>
-          <w:bCs/>
-          <w:sz w:val="28"/>
-          <w:szCs w:val="28"/>
-        </w:rPr>
-        <w:t xml:space="preserve">Creating simple REST full Web service </w:t>
-      </w:r>
-    </w:p>
-    <w:p>
-      <w:pPr>
-        <w:rPr>
-          <w:sz w:val="28"/>
-          <w:szCs w:val="28"/>
-        </w:rPr>
-      </w:pPr>
-    </w:p>
-    <w:p>
-      <w:pPr>
-        <w:rPr>
-          <w:sz w:val="28"/>
-          <w:szCs w:val="28"/>
-        </w:rPr>
-      </w:pPr>
-      <w:r>
-        <w:rPr>
-          <w:sz w:val="28"/>
-          <w:szCs w:val="28"/>
-        </w:rPr>
-        <w:t xml:space="preserve">Create the folder as </w:t>
+        <w:t>npm</w:t>
+      </w:r>
+      <w:proofErr w:type="spellEnd"/>
+      <w:r>
+        <w:rPr>
+          <w:sz w:val="28"/>
+          <w:szCs w:val="28"/>
+          <w:highlight w:val="yellow"/>
+        </w:rPr>
+        <w:t xml:space="preserve"> </w:t>
       </w:r>
       <w:proofErr w:type="spellStart"/>
       <w:r>
         <w:rPr>
-          <w:b/>
-          <w:bCs/>
-          <w:sz w:val="28"/>
-          <w:szCs w:val="28"/>
-        </w:rPr>
-        <w:t>SimpleRestAPI</w:t>
+          <w:sz w:val="28"/>
+          <w:szCs w:val="28"/>
+          <w:highlight w:val="yellow"/>
+        </w:rPr>
+        <w:t>init</w:t>
       </w:r>
       <w:proofErr w:type="spellEnd"/>
       <w:r>
         <w:rPr>
           <w:sz w:val="28"/>
           <w:szCs w:val="28"/>
-        </w:rPr>
-        <w:t xml:space="preserve"> </w:t>
-      </w:r>
-    </w:p>
-    <w:p>
-      <w:pPr>
-        <w:rPr>
-          <w:sz w:val="28"/>
-          <w:szCs w:val="28"/>
-        </w:rPr>
-      </w:pPr>
+          <w:highlight w:val="yellow"/>
+        </w:rPr>
+        <w:t xml:space="preserve"> -y</w:t>
+      </w:r>
+      <w:r>
+        <w:rPr>
+          <w:sz w:val="28"/>
+          <w:szCs w:val="28"/>
+        </w:rPr>
+        <w:tab/>
+      </w:r>
+      <w:r>
+        <w:rPr>
+          <w:sz w:val="28"/>
+          <w:szCs w:val="28"/>
+        </w:rPr>
+        <w:tab/>
+      </w:r>
+      <w:r>
+        <w:rPr>
+          <w:sz w:val="28"/>
+          <w:szCs w:val="28"/>
+        </w:rPr>
+        <w:tab/>
+      </w:r>
       <w:proofErr w:type="spellStart"/>
       <w:r>
         <w:rPr>
           <w:sz w:val="28"/>
           <w:szCs w:val="28"/>
-          <w:highlight w:val="yellow"/>
-        </w:rPr>
-        <w:t>npm</w:t>
+        </w:rPr>
+        <w:t>package.json</w:t>
       </w:r>
       <w:proofErr w:type="spellEnd"/>
-      <w:r>
-        <w:rPr>
-          <w:sz w:val="28"/>
-          <w:szCs w:val="28"/>
-          <w:highlight w:val="yellow"/>
-        </w:rPr>
-        <w:t xml:space="preserve"> </w:t>
-      </w:r>
-      <w:proofErr w:type="spellStart"/>
-      <w:r>
-        <w:rPr>
-          <w:sz w:val="28"/>
-          <w:szCs w:val="28"/>
-          <w:highlight w:val="yellow"/>
-        </w:rPr>
-        <w:t>init</w:t>
-      </w:r>
-      <w:proofErr w:type="spellEnd"/>
-      <w:r>
-        <w:rPr>
-          <w:sz w:val="28"/>
-          <w:szCs w:val="28"/>
-          <w:highlight w:val="yellow"/>
-        </w:rPr>
-        <w:t xml:space="preserve"> -y</w:t>
-      </w:r>
-      <w:r>
-        <w:rPr>
-          <w:sz w:val="28"/>
-          <w:szCs w:val="28"/>
-        </w:rPr>
-        <w:tab/>
-      </w:r>
-      <w:r>
-        <w:rPr>
-          <w:sz w:val="28"/>
-          <w:szCs w:val="28"/>
-        </w:rPr>
-        <w:tab/>
-      </w:r>
-      <w:r>
-        <w:rPr>
-          <w:sz w:val="28"/>
-          <w:szCs w:val="28"/>
-        </w:rPr>
-        <w:tab/>
-      </w:r>
-      <w:proofErr w:type="spellStart"/>
-      <w:proofErr w:type="gramStart"/>
-      <w:r>
-        <w:rPr>
-          <w:sz w:val="28"/>
-          <w:szCs w:val="28"/>
-        </w:rPr>
-        <w:t>package.json</w:t>
-      </w:r>
-      <w:proofErr w:type="spellEnd"/>
-      <w:proofErr w:type="gramEnd"/>
       <w:r>
         <w:rPr>
           <w:sz w:val="28"/>
@@ -1720,6 +1672,7 @@
         <w:rPr>
           <w:sz w:val="28"/>
           <w:szCs w:val="28"/>
+          <w:highlight w:val="yellow"/>
         </w:rPr>
         <w:t xml:space="preserve">Get all product in </w:t>
       </w:r>
@@ -1728,6 +1681,7 @@
         <w:rPr>
           <w:sz w:val="28"/>
           <w:szCs w:val="28"/>
+          <w:highlight w:val="yellow"/>
         </w:rPr>
         <w:t>json</w:t>
       </w:r>
@@ -1736,24 +1690,16 @@
         <w:rPr>
           <w:sz w:val="28"/>
           <w:szCs w:val="28"/>
-        </w:rPr>
-        <w:t xml:space="preserve"> </w:t>
-      </w:r>
-      <w:proofErr w:type="gramStart"/>
-      <w:r>
-        <w:rPr>
-          <w:sz w:val="28"/>
-          <w:szCs w:val="28"/>
-        </w:rPr>
-        <w:t>format :</w:t>
-      </w:r>
-      <w:proofErr w:type="gramEnd"/>
-      <w:r>
-        <w:rPr>
-          <w:sz w:val="28"/>
-          <w:szCs w:val="28"/>
-        </w:rPr>
-        <w:t xml:space="preserve">  select query </w:t>
+          <w:highlight w:val="yellow"/>
+        </w:rPr>
+        <w:t xml:space="preserve"> format</w:t>
+      </w:r>
+      <w:r>
+        <w:rPr>
+          <w:sz w:val="28"/>
+          <w:szCs w:val="28"/>
+        </w:rPr>
+        <w:t xml:space="preserve"> :  select query </w:t>
       </w:r>
     </w:p>
     <w:p>
@@ -1960,6 +1906,16 @@
     <w:p>
       <w:pPr>
         <w:pStyle w:val="ListParagraph"/>
+        <w:ind w:left="3600"/>
+        <w:rPr>
+          <w:sz w:val="28"/>
+          <w:szCs w:val="28"/>
+        </w:rPr>
+      </w:pPr>
+    </w:p>
+    <w:p>
+      <w:pPr>
+        <w:pStyle w:val="ListParagraph"/>
         <w:numPr>
           <w:ilvl w:val="0"/>
           <w:numId w:val="4"/>
@@ -2028,8 +1984,6 @@
         <w:pStyle w:val="ListParagraph"/>
         <w:ind w:left="1440"/>
         <w:rPr>
-          <w:b/>
-          <w:bCs/>
           <w:sz w:val="28"/>
           <w:szCs w:val="28"/>
         </w:rPr>
@@ -2041,6 +1995,51 @@
         </w:rPr>
         <w:t xml:space="preserve">insert query </w:t>
       </w:r>
+    </w:p>
+    <w:p>
+      <w:pPr>
+        <w:pStyle w:val="ListParagraph"/>
+        <w:ind w:left="1440"/>
+        <w:rPr>
+          <w:sz w:val="28"/>
+          <w:szCs w:val="28"/>
+        </w:rPr>
+      </w:pPr>
+      <w:r>
+        <w:rPr>
+          <w:sz w:val="28"/>
+          <w:szCs w:val="28"/>
+        </w:rPr>
+        <w:t xml:space="preserve">Post method data send through body part in different format like </w:t>
+      </w:r>
+      <w:proofErr w:type="spellStart"/>
+      <w:r>
+        <w:rPr>
+          <w:sz w:val="28"/>
+          <w:szCs w:val="28"/>
+        </w:rPr>
+        <w:t>json</w:t>
+      </w:r>
+      <w:proofErr w:type="spellEnd"/>
+      <w:r>
+        <w:rPr>
+          <w:sz w:val="28"/>
+          <w:szCs w:val="28"/>
+        </w:rPr>
+        <w:t xml:space="preserve"> or xml etc. </w:t>
+      </w:r>
+    </w:p>
+    <w:p>
+      <w:pPr>
+        <w:pStyle w:val="ListParagraph"/>
+        <w:ind w:left="1440"/>
+        <w:rPr>
+          <w:b/>
+          <w:bCs/>
+          <w:sz w:val="28"/>
+          <w:szCs w:val="28"/>
+        </w:rPr>
+      </w:pPr>
     </w:p>
     <w:p>
       <w:pPr>
@@ -2413,7 +2412,6 @@
           <w:sz w:val="28"/>
           <w:szCs w:val="28"/>
         </w:rPr>
-        <w:lastRenderedPageBreak/>
         <w:t xml:space="preserve">Creating REST API for product object with array concept </w:t>
       </w:r>
     </w:p>
@@ -2777,6 +2775,7 @@
           <w:sz w:val="28"/>
           <w:szCs w:val="28"/>
         </w:rPr>
+        <w:lastRenderedPageBreak/>
         <w:t xml:space="preserve"> </w:t>
       </w:r>
     </w:p>

--- a/Phaes 4 - Develop a Reliable Backend with Node and Express/Phase 4 - Day 7 - 20-09-2025.docx
+++ b/Phaes 4 - Develop a Reliable Backend with Node and Express/Phase 4 - Day 7 - 20-09-2025.docx
@@ -109,6 +109,7 @@
         </w:rPr>
         <w:t xml:space="preserve"> </w:t>
       </w:r>
+      <w:proofErr w:type="gramStart"/>
       <w:r>
         <w:rPr>
           <w:b/>
@@ -126,7 +127,17 @@
           <w:sz w:val="28"/>
           <w:szCs w:val="28"/>
         </w:rPr>
-        <w:t xml:space="preserve"> : </w:t>
+        <w:t xml:space="preserve"> :</w:t>
+      </w:r>
+      <w:proofErr w:type="gramEnd"/>
+      <w:r>
+        <w:rPr>
+          <w:b/>
+          <w:bCs/>
+          <w:sz w:val="28"/>
+          <w:szCs w:val="28"/>
+        </w:rPr>
+        <w:t xml:space="preserve"> </w:t>
       </w:r>
       <w:r>
         <w:rPr>
@@ -1089,6 +1100,7 @@
           <w:szCs w:val="28"/>
         </w:rPr>
       </w:pPr>
+      <w:proofErr w:type="gramStart"/>
       <w:r>
         <w:rPr>
           <w:sz w:val="28"/>
@@ -1106,6 +1118,7 @@
         <w:t>eXtensible</w:t>
       </w:r>
       <w:proofErr w:type="spellEnd"/>
+      <w:proofErr w:type="gramEnd"/>
       <w:r>
         <w:rPr>
           <w:sz w:val="28"/>
@@ -1267,21 +1280,54 @@
           <w:szCs w:val="28"/>
           <w:highlight w:val="yellow"/>
         </w:rPr>
-        <w:t>Representation state transfer</w:t>
-      </w:r>
-      <w:r>
-        <w:rPr>
-          <w:sz w:val="28"/>
-          <w:szCs w:val="28"/>
-        </w:rPr>
-        <w:t xml:space="preserve"> . In Rest full web service we can consume and produce data in any format base upon client requirement like </w:t>
-      </w:r>
+        <w:t xml:space="preserve">Representation state </w:t>
+      </w:r>
+      <w:proofErr w:type="gramStart"/>
       <w:r>
         <w:rPr>
           <w:sz w:val="28"/>
           <w:szCs w:val="28"/>
           <w:highlight w:val="yellow"/>
         </w:rPr>
+        <w:t>transfer</w:t>
+      </w:r>
+      <w:r>
+        <w:rPr>
+          <w:sz w:val="28"/>
+          <w:szCs w:val="28"/>
+        </w:rPr>
+        <w:t xml:space="preserve"> .</w:t>
+      </w:r>
+      <w:proofErr w:type="gramEnd"/>
+      <w:r>
+        <w:rPr>
+          <w:sz w:val="28"/>
+          <w:szCs w:val="28"/>
+        </w:rPr>
+        <w:t xml:space="preserve"> In Rest full web </w:t>
+      </w:r>
+      <w:proofErr w:type="gramStart"/>
+      <w:r>
+        <w:rPr>
+          <w:sz w:val="28"/>
+          <w:szCs w:val="28"/>
+        </w:rPr>
+        <w:t>service</w:t>
+      </w:r>
+      <w:proofErr w:type="gramEnd"/>
+      <w:r>
+        <w:rPr>
+          <w:sz w:val="28"/>
+          <w:szCs w:val="28"/>
+        </w:rPr>
+        <w:t xml:space="preserve"> we can consume and produce data in any format base upon client requirement like </w:t>
+      </w:r>
+      <w:r>
+        <w:rPr>
+          <w:sz w:val="28"/>
+          <w:szCs w:val="28"/>
+          <w:highlight w:val="yellow"/>
+        </w:rPr>
         <w:t>JSON</w:t>
       </w:r>
       <w:r>
@@ -1425,6 +1471,7 @@
         <w:tab/>
       </w:r>
       <w:proofErr w:type="spellStart"/>
+      <w:proofErr w:type="gramStart"/>
       <w:r>
         <w:rPr>
           <w:sz w:val="28"/>
@@ -1433,6 +1480,7 @@
         <w:t>package.json</w:t>
       </w:r>
       <w:proofErr w:type="spellEnd"/>
+      <w:proofErr w:type="gramEnd"/>
       <w:r>
         <w:rPr>
           <w:sz w:val="28"/>
@@ -1692,14 +1740,31 @@
           <w:szCs w:val="28"/>
           <w:highlight w:val="yellow"/>
         </w:rPr>
-        <w:t xml:space="preserve"> format</w:t>
-      </w:r>
-      <w:r>
-        <w:rPr>
-          <w:sz w:val="28"/>
-          <w:szCs w:val="28"/>
-        </w:rPr>
-        <w:t xml:space="preserve"> :  select query </w:t>
+        <w:t xml:space="preserve"> </w:t>
+      </w:r>
+      <w:proofErr w:type="gramStart"/>
+      <w:r>
+        <w:rPr>
+          <w:sz w:val="28"/>
+          <w:szCs w:val="28"/>
+          <w:highlight w:val="yellow"/>
+        </w:rPr>
+        <w:t>format</w:t>
+      </w:r>
+      <w:r>
+        <w:rPr>
+          <w:sz w:val="28"/>
+          <w:szCs w:val="28"/>
+        </w:rPr>
+        <w:t xml:space="preserve"> :</w:t>
+      </w:r>
+      <w:proofErr w:type="gramEnd"/>
+      <w:r>
+        <w:rPr>
+          <w:sz w:val="28"/>
+          <w:szCs w:val="28"/>
+        </w:rPr>
+        <w:t xml:space="preserve">  select query </w:t>
       </w:r>
     </w:p>
     <w:p>
@@ -2027,6 +2092,229 @@
           <w:szCs w:val="28"/>
         </w:rPr>
         <w:t xml:space="preserve"> or xml etc. </w:t>
+      </w:r>
+    </w:p>
+    <w:p>
+      <w:pPr>
+        <w:pStyle w:val="ListParagraph"/>
+        <w:ind w:left="1440"/>
+        <w:rPr>
+          <w:sz w:val="28"/>
+          <w:szCs w:val="28"/>
+        </w:rPr>
+      </w:pPr>
+    </w:p>
+    <w:p>
+      <w:pPr>
+        <w:pStyle w:val="ListParagraph"/>
+        <w:ind w:left="1440"/>
+        <w:rPr>
+          <w:sz w:val="28"/>
+          <w:szCs w:val="28"/>
+        </w:rPr>
+      </w:pPr>
+      <w:r>
+        <w:rPr>
+          <w:sz w:val="28"/>
+          <w:szCs w:val="28"/>
+        </w:rPr>
+        <w:t xml:space="preserve">By </w:t>
+      </w:r>
+      <w:proofErr w:type="gramStart"/>
+      <w:r>
+        <w:rPr>
+          <w:sz w:val="28"/>
+          <w:szCs w:val="28"/>
+        </w:rPr>
+        <w:t>default</w:t>
+      </w:r>
+      <w:proofErr w:type="gramEnd"/>
+      <w:r>
+        <w:rPr>
+          <w:sz w:val="28"/>
+          <w:szCs w:val="28"/>
+        </w:rPr>
+        <w:t xml:space="preserve"> express </w:t>
+      </w:r>
+      <w:proofErr w:type="spellStart"/>
+      <w:r>
+        <w:rPr>
+          <w:sz w:val="28"/>
+          <w:szCs w:val="28"/>
+        </w:rPr>
+        <w:t>js</w:t>
+      </w:r>
+      <w:proofErr w:type="spellEnd"/>
+      <w:r>
+        <w:rPr>
+          <w:sz w:val="28"/>
+          <w:szCs w:val="28"/>
+        </w:rPr>
+        <w:t xml:space="preserve"> can’t extract body data from request object we need to use middleware. </w:t>
+      </w:r>
+    </w:p>
+    <w:p>
+      <w:pPr>
+        <w:pStyle w:val="ListParagraph"/>
+        <w:ind w:left="1440"/>
+        <w:rPr>
+          <w:sz w:val="28"/>
+          <w:szCs w:val="28"/>
+        </w:rPr>
+      </w:pPr>
+    </w:p>
+    <w:p>
+      <w:pPr>
+        <w:pStyle w:val="ListParagraph"/>
+        <w:ind w:left="1440"/>
+        <w:rPr>
+          <w:sz w:val="28"/>
+          <w:szCs w:val="28"/>
+        </w:rPr>
+      </w:pPr>
+    </w:p>
+    <w:p>
+      <w:pPr>
+        <w:pStyle w:val="ListParagraph"/>
+        <w:ind w:left="1440"/>
+        <w:rPr>
+          <w:sz w:val="28"/>
+          <w:szCs w:val="28"/>
+        </w:rPr>
+      </w:pPr>
+      <w:r>
+        <w:rPr>
+          <w:sz w:val="28"/>
+          <w:szCs w:val="28"/>
+        </w:rPr>
+        <w:t xml:space="preserve">Testing through post man client </w:t>
+      </w:r>
+    </w:p>
+    <w:p>
+      <w:pPr>
+        <w:pStyle w:val="ListParagraph"/>
+        <w:ind w:left="1440"/>
+        <w:rPr>
+          <w:sz w:val="28"/>
+          <w:szCs w:val="28"/>
+        </w:rPr>
+      </w:pPr>
+    </w:p>
+    <w:p>
+      <w:pPr>
+        <w:pStyle w:val="ListParagraph"/>
+        <w:ind w:left="1440"/>
+        <w:rPr>
+          <w:b/>
+          <w:bCs/>
+          <w:sz w:val="28"/>
+          <w:szCs w:val="28"/>
+        </w:rPr>
+      </w:pPr>
+      <w:r>
+        <w:rPr>
+          <w:noProof/>
+        </w:rPr>
+        <w:lastRenderedPageBreak/>
+        <w:drawing>
+          <wp:inline distT="0" distB="0" distL="0" distR="0" wp14:anchorId="5BA91F7D" wp14:editId="4387C33F">
+            <wp:extent cx="5731510" cy="2876550"/>
+            <wp:effectExtent l="0" t="0" r="2540" b="0"/>
+            <wp:docPr id="99599663" name="Picture 1"/>
+            <wp:cNvGraphicFramePr>
+              <a:graphicFrameLocks xmlns:a="http://schemas.openxmlformats.org/drawingml/2006/main" noChangeAspect="1"/>
+            </wp:cNvGraphicFramePr>
+            <a:graphic xmlns:a="http://schemas.openxmlformats.org/drawingml/2006/main">
+              <a:graphicData uri="http://schemas.openxmlformats.org/drawingml/2006/picture">
+                <pic:pic xmlns:pic="http://schemas.openxmlformats.org/drawingml/2006/picture">
+                  <pic:nvPicPr>
+                    <pic:cNvPr id="99599663" name=""/>
+                    <pic:cNvPicPr/>
+                  </pic:nvPicPr>
+                  <pic:blipFill>
+                    <a:blip r:embed="rId5"/>
+                    <a:stretch>
+                      <a:fillRect/>
+                    </a:stretch>
+                  </pic:blipFill>
+                  <pic:spPr>
+                    <a:xfrm>
+                      <a:off x="0" y="0"/>
+                      <a:ext cx="5731510" cy="2876550"/>
+                    </a:xfrm>
+                    <a:prstGeom prst="rect">
+                      <a:avLst/>
+                    </a:prstGeom>
+                  </pic:spPr>
+                </pic:pic>
+              </a:graphicData>
+            </a:graphic>
+          </wp:inline>
+        </w:drawing>
+      </w:r>
+    </w:p>
+    <w:p>
+      <w:pPr>
+        <w:pStyle w:val="ListParagraph"/>
+        <w:ind w:left="1440"/>
+        <w:rPr>
+          <w:b/>
+          <w:bCs/>
+          <w:sz w:val="28"/>
+          <w:szCs w:val="28"/>
+        </w:rPr>
+      </w:pPr>
+    </w:p>
+    <w:p>
+      <w:pPr>
+        <w:pStyle w:val="ListParagraph"/>
+        <w:ind w:left="1440"/>
+        <w:rPr>
+          <w:b/>
+          <w:bCs/>
+          <w:sz w:val="28"/>
+          <w:szCs w:val="28"/>
+        </w:rPr>
+      </w:pPr>
+      <w:r>
+        <w:rPr>
+          <w:noProof/>
+        </w:rPr>
+        <w:drawing>
+          <wp:inline distT="0" distB="0" distL="0" distR="0" wp14:anchorId="1581A651" wp14:editId="6ABB7838">
+            <wp:extent cx="5731510" cy="3024505"/>
+            <wp:effectExtent l="0" t="0" r="2540" b="4445"/>
+            <wp:docPr id="1672387618" name="Picture 1"/>
+            <wp:cNvGraphicFramePr>
+              <a:graphicFrameLocks xmlns:a="http://schemas.openxmlformats.org/drawingml/2006/main" noChangeAspect="1"/>
+            </wp:cNvGraphicFramePr>
+            <a:graphic xmlns:a="http://schemas.openxmlformats.org/drawingml/2006/main">
+              <a:graphicData uri="http://schemas.openxmlformats.org/drawingml/2006/picture">
+                <pic:pic xmlns:pic="http://schemas.openxmlformats.org/drawingml/2006/picture">
+                  <pic:nvPicPr>
+                    <pic:cNvPr id="1672387618" name=""/>
+                    <pic:cNvPicPr/>
+                  </pic:nvPicPr>
+                  <pic:blipFill>
+                    <a:blip r:embed="rId6"/>
+                    <a:stretch>
+                      <a:fillRect/>
+                    </a:stretch>
+                  </pic:blipFill>
+                  <pic:spPr>
+                    <a:xfrm>
+                      <a:off x="0" y="0"/>
+                      <a:ext cx="5731510" cy="3024505"/>
+                    </a:xfrm>
+                    <a:prstGeom prst="rect">
+                      <a:avLst/>
+                    </a:prstGeom>
+                  </pic:spPr>
+                </pic:pic>
+              </a:graphicData>
+            </a:graphic>
+          </wp:inline>
+        </w:drawing>
       </w:r>
     </w:p>
     <w:p>
@@ -2635,7 +2923,7 @@
                     <pic:cNvPicPr/>
                   </pic:nvPicPr>
                   <pic:blipFill>
-                    <a:blip r:embed="rId5"/>
+                    <a:blip r:embed="rId7"/>
                     <a:stretch>
                       <a:fillRect/>
                     </a:stretch>
@@ -2775,7 +3063,6 @@
           <w:sz w:val="28"/>
           <w:szCs w:val="28"/>
         </w:rPr>
-        <w:lastRenderedPageBreak/>
         <w:t xml:space="preserve"> </w:t>
       </w:r>
     </w:p>

--- a/Phaes 4 - Develop a Reliable Backend with Node and Express/Phase 4 - Day 7 - 20-09-2025.docx
+++ b/Phaes 4 - Develop a Reliable Backend with Node and Express/Phase 4 - Day 7 - 20-09-2025.docx
@@ -2431,6 +2431,26 @@
     <w:p>
       <w:pPr>
         <w:pStyle w:val="ListParagraph"/>
+        <w:ind w:left="1440"/>
+        <w:rPr>
+          <w:sz w:val="28"/>
+          <w:szCs w:val="28"/>
+        </w:rPr>
+      </w:pPr>
+    </w:p>
+    <w:p>
+      <w:pPr>
+        <w:pStyle w:val="ListParagraph"/>
+        <w:ind w:left="1440"/>
+        <w:rPr>
+          <w:sz w:val="28"/>
+          <w:szCs w:val="28"/>
+        </w:rPr>
+      </w:pPr>
+    </w:p>
+    <w:p>
+      <w:pPr>
+        <w:pStyle w:val="ListParagraph"/>
         <w:numPr>
           <w:ilvl w:val="0"/>
           <w:numId w:val="4"/>
@@ -2602,6 +2622,7 @@
           <w:sz w:val="28"/>
           <w:szCs w:val="28"/>
         </w:rPr>
+        <w:lastRenderedPageBreak/>
         <w:t xml:space="preserve">Post Man plugin </w:t>
       </w:r>
     </w:p>
@@ -3004,6 +3025,7 @@
           <w:sz w:val="28"/>
           <w:szCs w:val="28"/>
         </w:rPr>
+        <w:lastRenderedPageBreak/>
         <w:t xml:space="preserve"> </w:t>
       </w:r>
     </w:p>
